--- a/image/design.docx
+++ b/image/design.docx
@@ -4,79 +4,70 @@
   <w:body>
     <w:p>
       <w:pPr>
-        <w:jc w:val="center"/>
-        <w:rPr>
-          <w:rFonts w:hint="eastAsia"/>
-          <w:sz w:val="32"/>
-          <w:szCs w:val="32"/>
-          <w:lang w:val="en-US" w:eastAsia="zh-CN"/>
-        </w:rPr>
-      </w:pPr>
-      <w:r>
-        <w:rPr>
-          <w:rFonts w:hint="eastAsia"/>
-          <w:sz w:val="32"/>
-          <w:szCs w:val="32"/>
-          <w:lang w:val="en-US" w:eastAsia="zh-CN"/>
-        </w:rPr>
-        <w:t>第四次作业</w:t>
-      </w:r>
-    </w:p>
-    <w:p>
-      <w:pPr>
-        <w:ind w:firstLine="420" w:firstLineChars="0"/>
-        <w:jc w:val="both"/>
-        <w:rPr>
-          <w:rFonts w:hint="eastAsia"/>
-          <w:sz w:val="28"/>
-          <w:szCs w:val="28"/>
-          <w:lang w:val="en-US" w:eastAsia="zh-CN"/>
-        </w:rPr>
-      </w:pPr>
-      <w:r>
-        <w:rPr>
-          <w:rFonts w:hint="eastAsia"/>
-          <w:sz w:val="32"/>
-          <w:szCs w:val="32"/>
-          <w:lang w:val="en-US" w:eastAsia="zh-CN"/>
-        </w:rPr>
-        <w:t>在第四次作业中，使用了</w:t>
-      </w:r>
-      <w:r>
-        <w:rPr>
-          <w:rFonts w:hint="eastAsia"/>
-          <w:sz w:val="28"/>
-          <w:szCs w:val="28"/>
-          <w:lang w:val="en-US" w:eastAsia="zh-CN"/>
-        </w:rPr>
-        <w:t xml:space="preserve"> ContentProvider with SqlLite DB </w:t>
-      </w:r>
-    </w:p>
-    <w:p>
-      <w:pPr>
-        <w:ind w:firstLine="420" w:firstLineChars="0"/>
-        <w:jc w:val="both"/>
-        <w:rPr>
-          <w:rFonts w:hint="eastAsia"/>
-          <w:sz w:val="28"/>
-          <w:szCs w:val="28"/>
-          <w:lang w:val="en-US" w:eastAsia="zh-CN"/>
-        </w:rPr>
-      </w:pPr>
-      <w:r>
-        <w:rPr>
-          <w:rFonts w:hint="eastAsia"/>
-          <w:sz w:val="28"/>
-          <w:szCs w:val="28"/>
-          <w:lang w:val="en-US" w:eastAsia="zh-CN"/>
-        </w:rPr>
-        <w:t>首先定义了一个DBOpenHelper,用于创建数据库或者重新创建</w:t>
-      </w:r>
-    </w:p>
-    <w:p>
-      <w:pPr>
-        <w:ind w:firstLine="420" w:firstLineChars="0"/>
-        <w:jc w:val="both"/>
+        <w:rPr>
+          <w:rFonts w:hint="eastAsia"/>
+          <w:sz w:val="28"/>
+          <w:szCs w:val="28"/>
+          <w:lang w:val="en-US" w:eastAsia="zh-CN"/>
+        </w:rPr>
+      </w:pPr>
+      <w:r>
+        <w:rPr>
+          <w:rFonts w:hint="eastAsia"/>
+          <w:lang w:val="en-US" w:eastAsia="zh-CN"/>
+        </w:rPr>
+        <w:t xml:space="preserve">                                 </w:t>
+      </w:r>
+      <w:r>
+        <w:rPr>
+          <w:rFonts w:hint="eastAsia"/>
+          <w:sz w:val="28"/>
+          <w:szCs w:val="28"/>
+          <w:lang w:val="en-US" w:eastAsia="zh-CN"/>
+        </w:rPr>
+        <w:t>第五次作业</w:t>
+      </w:r>
+    </w:p>
+    <w:p>
+      <w:pPr>
+        <w:rPr>
+          <w:rFonts w:hint="eastAsia"/>
+          <w:sz w:val="28"/>
+          <w:szCs w:val="28"/>
+          <w:lang w:val="en-US" w:eastAsia="zh-CN"/>
+        </w:rPr>
+      </w:pPr>
+      <w:r>
+        <w:rPr>
+          <w:rFonts w:hint="eastAsia"/>
+          <w:sz w:val="28"/>
+          <w:szCs w:val="28"/>
+          <w:lang w:val="en-US" w:eastAsia="zh-CN"/>
+        </w:rPr>
+        <w:t>本次作业使用了qq提供的sdk</w:t>
+      </w:r>
+    </w:p>
+    <w:p>
+      <w:pPr>
+        <w:rPr>
+          <w:rFonts w:hint="eastAsia"/>
+          <w:sz w:val="28"/>
+          <w:szCs w:val="28"/>
+          <w:lang w:val="en-US" w:eastAsia="zh-CN"/>
+        </w:rPr>
+      </w:pPr>
+      <w:r>
+        <w:rPr>
+          <w:rFonts w:hint="eastAsia"/>
+          <w:sz w:val="28"/>
+          <w:szCs w:val="28"/>
+          <w:lang w:val="en-US" w:eastAsia="zh-CN"/>
+        </w:rPr>
+        <w:t>首先在qq开放平台申请appID并且下载其sdk</w:t>
+      </w:r>
+    </w:p>
+    <w:p>
+      <w:pPr>
         <w:rPr>
           <w:rFonts w:hint="eastAsia"/>
           <w:sz w:val="28"/>
@@ -93,9 +84,9 @@
         </w:rPr>
         <w:drawing>
           <wp:inline distT="0" distB="0" distL="114300" distR="114300">
-            <wp:extent cx="5272405" cy="2693035"/>
-            <wp:effectExtent l="0" t="0" r="4445" b="12065"/>
-            <wp:docPr id="1" name="图片 1" descr="截图20181228233729"/>
+            <wp:extent cx="5269230" cy="983615"/>
+            <wp:effectExtent l="0" t="0" r="7620" b="6985"/>
+            <wp:docPr id="1" name="图片 1" descr="截图20181229005124"/>
             <wp:cNvGraphicFramePr>
               <a:graphicFrameLocks xmlns:a="http://schemas.openxmlformats.org/drawingml/2006/main" noChangeAspect="1"/>
             </wp:cNvGraphicFramePr>
@@ -103,7 +94,7 @@
               <a:graphicData uri="http://schemas.openxmlformats.org/drawingml/2006/picture">
                 <pic:pic xmlns:pic="http://schemas.openxmlformats.org/drawingml/2006/picture">
                   <pic:nvPicPr>
-                    <pic:cNvPr id="1" name="图片 1" descr="截图20181228233729"/>
+                    <pic:cNvPr id="1" name="图片 1" descr="截图20181229005124"/>
                     <pic:cNvPicPr>
                       <a:picLocks noChangeAspect="1"/>
                     </pic:cNvPicPr>
@@ -117,7 +108,7 @@
                   <pic:spPr>
                     <a:xfrm>
                       <a:off x="0" y="0"/>
-                      <a:ext cx="5272405" cy="2693035"/>
+                      <a:ext cx="5269230" cy="983615"/>
                     </a:xfrm>
                     <a:prstGeom prst="rect">
                       <a:avLst/>
@@ -132,49 +123,44 @@
     </w:p>
     <w:p>
       <w:pPr>
-        <w:ind w:firstLine="420" w:firstLineChars="0"/>
-        <w:jc w:val="both"/>
-        <w:rPr>
-          <w:rFonts w:hint="eastAsia"/>
-          <w:sz w:val="28"/>
-          <w:szCs w:val="28"/>
-          <w:lang w:val="en-US" w:eastAsia="zh-CN"/>
-        </w:rPr>
-      </w:pPr>
-      <w:r>
-        <w:rPr>
-          <w:rFonts w:hint="eastAsia"/>
-          <w:sz w:val="28"/>
-          <w:szCs w:val="28"/>
-          <w:lang w:val="en-US" w:eastAsia="zh-CN"/>
-        </w:rPr>
-        <w:t>之后再定义了ContentService和TrainerService用于存储或者查询训练数据数据或者文章数据</w:t>
-      </w:r>
-    </w:p>
-    <w:p>
-      <w:pPr>
-        <w:ind w:firstLine="420" w:firstLineChars="0"/>
-        <w:jc w:val="both"/>
-        <w:rPr>
-          <w:rFonts w:hint="eastAsia"/>
-          <w:sz w:val="28"/>
-          <w:szCs w:val="28"/>
-          <w:lang w:val="en-US" w:eastAsia="zh-CN"/>
-        </w:rPr>
-      </w:pPr>
-      <w:r>
-        <w:rPr>
-          <w:rFonts w:hint="eastAsia"/>
-          <w:sz w:val="28"/>
-          <w:szCs w:val="28"/>
-          <w:lang w:val="en-US" w:eastAsia="zh-CN"/>
-        </w:rPr>
-        <w:t>本地缓存的思路就是在首先会向远程服务器请求训练师数据或者是文章数据，如果网络不通，则会从sqlite中获取本地保存的数据，服务器返回了数据，则在转载时将数据保存在本地</w:t>
-      </w:r>
-    </w:p>
-    <w:p>
-      <w:pPr>
-        <w:jc w:val="both"/>
+        <w:rPr>
+          <w:rFonts w:hint="eastAsia"/>
+          <w:sz w:val="28"/>
+          <w:szCs w:val="28"/>
+          <w:lang w:val="en-US" w:eastAsia="zh-CN"/>
+        </w:rPr>
+      </w:pPr>
+      <w:r>
+        <w:rPr>
+          <w:rFonts w:hint="eastAsia"/>
+          <w:sz w:val="28"/>
+          <w:szCs w:val="28"/>
+          <w:lang w:val="en-US" w:eastAsia="zh-CN"/>
+        </w:rPr>
+        <w:t>在LoginActivity中放入一个qq登录按钮</w:t>
+      </w:r>
+    </w:p>
+    <w:p>
+      <w:pPr>
+        <w:rPr>
+          <w:rFonts w:hint="eastAsia"/>
+          <w:sz w:val="28"/>
+          <w:szCs w:val="28"/>
+          <w:lang w:val="en-US" w:eastAsia="zh-CN"/>
+        </w:rPr>
+      </w:pPr>
+      <w:r>
+        <w:rPr>
+          <w:rFonts w:hint="eastAsia"/>
+          <w:sz w:val="28"/>
+          <w:szCs w:val="28"/>
+          <w:lang w:val="en-US" w:eastAsia="zh-CN"/>
+        </w:rPr>
+        <w:t>点击事件激活后，生成一个Tencent对象并调用其login方法，并注册监听器进行回调</w:t>
+      </w:r>
+    </w:p>
+    <w:p>
+      <w:pPr>
         <w:rPr>
           <w:rFonts w:hint="eastAsia"/>
           <w:sz w:val="28"/>
@@ -191,9 +177,9 @@
         </w:rPr>
         <w:drawing>
           <wp:inline distT="0" distB="0" distL="114300" distR="114300">
-            <wp:extent cx="5267960" cy="2019300"/>
-            <wp:effectExtent l="0" t="0" r="8890" b="0"/>
-            <wp:docPr id="3" name="图片 3" descr="截图20181228234956"/>
+            <wp:extent cx="5270500" cy="4342130"/>
+            <wp:effectExtent l="0" t="0" r="6350" b="1270"/>
+            <wp:docPr id="2" name="图片 2" descr="截图20181229005446"/>
             <wp:cNvGraphicFramePr>
               <a:graphicFrameLocks xmlns:a="http://schemas.openxmlformats.org/drawingml/2006/main" noChangeAspect="1"/>
             </wp:cNvGraphicFramePr>
@@ -201,7 +187,7 @@
               <a:graphicData uri="http://schemas.openxmlformats.org/drawingml/2006/picture">
                 <pic:pic xmlns:pic="http://schemas.openxmlformats.org/drawingml/2006/picture">
                   <pic:nvPicPr>
-                    <pic:cNvPr id="3" name="图片 3" descr="截图20181228234956"/>
+                    <pic:cNvPr id="2" name="图片 2" descr="截图20181229005446"/>
                     <pic:cNvPicPr>
                       <a:picLocks noChangeAspect="1"/>
                     </pic:cNvPicPr>
@@ -215,7 +201,7 @@
                   <pic:spPr>
                     <a:xfrm>
                       <a:off x="0" y="0"/>
-                      <a:ext cx="5267960" cy="2019300"/>
+                      <a:ext cx="5270500" cy="4342130"/>
                     </a:xfrm>
                     <a:prstGeom prst="rect">
                       <a:avLst/>
@@ -227,8 +213,131 @@
           </wp:inline>
         </w:drawing>
       </w:r>
+    </w:p>
+    <w:p>
+      <w:pPr>
+        <w:rPr>
+          <w:rFonts w:hint="eastAsia"/>
+          <w:sz w:val="28"/>
+          <w:szCs w:val="28"/>
+          <w:lang w:val="en-US" w:eastAsia="zh-CN"/>
+        </w:rPr>
+      </w:pPr>
+      <w:r>
+        <w:rPr>
+          <w:rFonts w:hint="eastAsia"/>
+          <w:sz w:val="28"/>
+          <w:szCs w:val="28"/>
+          <w:lang w:val="en-US" w:eastAsia="zh-CN"/>
+        </w:rPr>
+        <w:t>获取到报文之后，获取其中的参数后进行二次请求，获取用户的信息</w:t>
+      </w:r>
+    </w:p>
+    <w:p>
+      <w:pPr>
+        <w:rPr>
+          <w:rFonts w:hint="eastAsia"/>
+          <w:sz w:val="28"/>
+          <w:szCs w:val="28"/>
+          <w:lang w:val="en-US" w:eastAsia="zh-CN"/>
+        </w:rPr>
+      </w:pPr>
+      <w:r>
+        <w:rPr>
+          <w:rFonts w:hint="eastAsia"/>
+          <w:sz w:val="28"/>
+          <w:szCs w:val="28"/>
+          <w:lang w:val="en-US" w:eastAsia="zh-CN"/>
+        </w:rPr>
+        <w:t>一切顺利则会返回用户名以及用户头像等信息，之后将其传递至MainActivity,在Fragment1中，qq用户头像会使用第三方库来装载如头像框中</w:t>
+      </w:r>
       <w:bookmarkStart w:id="0" w:name="_GoBack"/>
       <w:bookmarkEnd w:id="0"/>
+    </w:p>
+    <w:p>
+      <w:pPr>
+        <w:rPr>
+          <w:rFonts w:hint="eastAsia"/>
+          <w:sz w:val="28"/>
+          <w:szCs w:val="28"/>
+          <w:lang w:val="en-US" w:eastAsia="zh-CN"/>
+        </w:rPr>
+      </w:pPr>
+      <w:r>
+        <w:rPr>
+          <w:rFonts w:hint="eastAsia"/>
+          <w:sz w:val="28"/>
+          <w:szCs w:val="28"/>
+          <w:lang w:val="en-US" w:eastAsia="zh-CN"/>
+        </w:rPr>
+        <w:drawing>
+          <wp:inline distT="0" distB="0" distL="114300" distR="114300">
+            <wp:extent cx="5270500" cy="2214880"/>
+            <wp:effectExtent l="0" t="0" r="6350" b="13970"/>
+            <wp:docPr id="3" name="图片 3" descr="截图20181229005851"/>
+            <wp:cNvGraphicFramePr>
+              <a:graphicFrameLocks xmlns:a="http://schemas.openxmlformats.org/drawingml/2006/main" noChangeAspect="1"/>
+            </wp:cNvGraphicFramePr>
+            <a:graphic xmlns:a="http://schemas.openxmlformats.org/drawingml/2006/main">
+              <a:graphicData uri="http://schemas.openxmlformats.org/drawingml/2006/picture">
+                <pic:pic xmlns:pic="http://schemas.openxmlformats.org/drawingml/2006/picture">
+                  <pic:nvPicPr>
+                    <pic:cNvPr id="3" name="图片 3" descr="截图20181229005851"/>
+                    <pic:cNvPicPr>
+                      <a:picLocks noChangeAspect="1"/>
+                    </pic:cNvPicPr>
+                  </pic:nvPicPr>
+                  <pic:blipFill>
+                    <a:blip r:embed="rId6"/>
+                    <a:stretch>
+                      <a:fillRect/>
+                    </a:stretch>
+                  </pic:blipFill>
+                  <pic:spPr>
+                    <a:xfrm>
+                      <a:off x="0" y="0"/>
+                      <a:ext cx="5270500" cy="2214880"/>
+                    </a:xfrm>
+                    <a:prstGeom prst="rect">
+                      <a:avLst/>
+                    </a:prstGeom>
+                  </pic:spPr>
+                </pic:pic>
+              </a:graphicData>
+            </a:graphic>
+          </wp:inline>
+        </w:drawing>
+      </w:r>
+    </w:p>
+    <w:p>
+      <w:pPr>
+        <w:rPr>
+          <w:rFonts w:hint="eastAsia"/>
+          <w:sz w:val="28"/>
+          <w:szCs w:val="28"/>
+          <w:lang w:val="en-US" w:eastAsia="zh-CN"/>
+        </w:rPr>
+      </w:pPr>
+    </w:p>
+    <w:p>
+      <w:pPr>
+        <w:rPr>
+          <w:rFonts w:hint="eastAsia"/>
+          <w:sz w:val="28"/>
+          <w:szCs w:val="28"/>
+          <w:lang w:val="en-US" w:eastAsia="zh-CN"/>
+        </w:rPr>
+      </w:pPr>
+    </w:p>
+    <w:p>
+      <w:pPr>
+        <w:rPr>
+          <w:rFonts w:hint="eastAsia"/>
+          <w:sz w:val="28"/>
+          <w:szCs w:val="28"/>
+          <w:lang w:val="en-US" w:eastAsia="zh-CN"/>
+        </w:rPr>
+      </w:pPr>
     </w:p>
     <w:sectPr>
       <w:pgSz w:w="11906" w:h="16838"/>
@@ -245,7 +354,7 @@
   <w:docDefaults>
     <w:rPrDefault>
       <w:rPr>
-        <w:rFonts w:ascii="Calibri" w:hAnsi="Calibri" w:eastAsia="宋体" w:cs="Times New Roman"/>
+        <w:rFonts w:asciiTheme="minorHAnsi" w:hAnsiTheme="minorHAnsi" w:eastAsiaTheme="minorEastAsia" w:cstheme="minorBidi"/>
       </w:rPr>
     </w:rPrDefault>
   </w:docDefaults>
